--- a/法令ファイル/国際刑事裁判所の引渡しの請求に係る護送中の着陸があった場合における警察官による引渡対象者の拘束に関する手続を定める規則/国際刑事裁判所の引渡しの請求に係る護送中の着陸があった場合における警察官による引渡対象者の拘束に関する手続を定める規則（平成十九年国家公安委員会規則第十四号）.docx
+++ b/法令ファイル/国際刑事裁判所の引渡しの請求に係る護送中の着陸があった場合における警察官による引渡対象者の拘束に関する手続を定める規則/国際刑事裁判所の引渡しの請求に係る護送中の着陸があった場合における警察官による引渡対象者の拘束に関する手続を定める規則（平成十九年国家公安委員会規則第十四号）.docx
@@ -27,35 +27,23 @@
     </w:p>
     <w:p>
       <w:pPr>
-        <w:pStyle w:val="Heading6"/>
+        <w:pStyle w:val="ListBullet"/>
         <w:ind w:left="880"/>
       </w:pPr>
       <w:r>
         <w:t>一</w:t>
-      </w:r>
-    </w:p>
-    <w:p>
-      <w:pPr>
-        <w:ind w:left="880"/>
-      </w:pPr>
-      <w:r>
+        <w:br/>
         <w:t>引渡対象者を護送している外国の官憲又は国際刑事裁判所の指定する者（以下「外国官憲等」という。）が所持する国際刑事裁判所が発付した逮捕状又はその写しを確認する方法</w:t>
       </w:r>
     </w:p>
     <w:p>
       <w:pPr>
-        <w:pStyle w:val="Heading6"/>
+        <w:pStyle w:val="ListBullet"/>
         <w:ind w:left="880"/>
       </w:pPr>
       <w:r>
         <w:t>二</w:t>
-      </w:r>
-    </w:p>
-    <w:p>
-      <w:pPr>
-        <w:ind w:left="880"/>
-      </w:pPr>
-      <w:r>
+        <w:br/>
         <w:t>国際刑事裁判所に対し、その者が引渡対象者であるか否かを照会することにより確認する方法</w:t>
       </w:r>
     </w:p>
@@ -74,86 +62,56 @@
     </w:p>
     <w:p>
       <w:pPr>
-        <w:pStyle w:val="Heading6"/>
+        <w:pStyle w:val="ListBullet"/>
         <w:ind w:left="880"/>
       </w:pPr>
       <w:r>
         <w:t>一</w:t>
-      </w:r>
-    </w:p>
-    <w:p>
-      <w:pPr>
-        <w:ind w:left="880"/>
-      </w:pPr>
-      <w:r>
+        <w:br/>
         <w:t>引渡対象者の氏名、国籍、生年月日及び性別</w:t>
       </w:r>
     </w:p>
     <w:p>
       <w:pPr>
-        <w:pStyle w:val="Heading6"/>
+        <w:pStyle w:val="ListBullet"/>
         <w:ind w:left="880"/>
       </w:pPr>
       <w:r>
         <w:t>二</w:t>
-      </w:r>
-    </w:p>
-    <w:p>
-      <w:pPr>
-        <w:ind w:left="880"/>
-      </w:pPr>
-      <w:r>
+        <w:br/>
         <w:t>引渡対象者を護送する外国官憲等の官職及び氏名</w:t>
       </w:r>
     </w:p>
     <w:p>
       <w:pPr>
-        <w:pStyle w:val="Heading6"/>
+        <w:pStyle w:val="ListBullet"/>
         <w:ind w:left="880"/>
       </w:pPr>
       <w:r>
         <w:t>三</w:t>
-      </w:r>
-    </w:p>
-    <w:p>
-      <w:pPr>
-        <w:ind w:left="880"/>
-      </w:pPr>
-      <w:r>
+        <w:br/>
         <w:t>前条第一号に規定する逮捕状の文書番号及び発付年月日</w:t>
       </w:r>
     </w:p>
     <w:p>
       <w:pPr>
-        <w:pStyle w:val="Heading6"/>
+        <w:pStyle w:val="ListBullet"/>
         <w:ind w:left="880"/>
       </w:pPr>
       <w:r>
         <w:t>四</w:t>
-      </w:r>
-    </w:p>
-    <w:p>
-      <w:pPr>
-        <w:ind w:left="880"/>
-      </w:pPr>
-      <w:r>
+        <w:br/>
         <w:t>引渡対象者が搭乗していた航空機の便名並びに着陸の日時及び場所</w:t>
       </w:r>
     </w:p>
     <w:p>
       <w:pPr>
-        <w:pStyle w:val="Heading6"/>
+        <w:pStyle w:val="ListBullet"/>
         <w:ind w:left="880"/>
       </w:pPr>
       <w:r>
         <w:t>五</w:t>
-      </w:r>
-    </w:p>
-    <w:p>
-      <w:pPr>
-        <w:ind w:left="880"/>
-      </w:pPr>
-      <w:r>
+        <w:br/>
         <w:t>引渡対象者の拘束を開始した日時及び場所</w:t>
       </w:r>
     </w:p>
@@ -221,7 +179,7 @@
     </w:pPr>
     <w:r>
       <w:tab/>
-      <w:t>WeGov v0.1 - FTS141</w:t>
+      <w:t>WeGov v0.2 - FTS141</w:t>
     </w:r>
   </w:p>
 </w:ftr>
